--- a/docs/User Manual - MLG Vending Machine.docx
+++ b/docs/User Manual - MLG Vending Machine.docx
@@ -173,7 +173,7 @@
                     <pic:cNvPicPr/>
                   </pic:nvPicPr>
                   <pic:blipFill>
-                    <a:blip r:embed="rId5" cstate="print">
+                    <a:blip r:embed="rId7" cstate="print">
                       <a:extLst>
                         <a:ext uri="{28A0092B-C50C-407E-A947-70E740481C1C}">
                           <a14:useLocalDpi xmlns:a14="http://schemas.microsoft.com/office/drawing/2010/main" val="0"/>
@@ -236,7 +236,7 @@
       <w:r>
         <w:t xml:space="preserve">, and also how to use the administration menu to restock the machine, return money, and give the user extra money. At MLG Services International, we pride ourselves in offering the best of the best products. In the rare event that you have any issues with the operation of this machine, please visit </w:t>
       </w:r>
-      <w:hyperlink r:id="rId6" w:history="1">
+      <w:hyperlink r:id="rId8" w:history="1">
         <w:r>
           <w:rPr>
             <w:rStyle w:val="Hyperlink"/>
@@ -299,7 +299,7 @@
                     </pic:cNvPicPr>
                   </pic:nvPicPr>
                   <pic:blipFill>
-                    <a:blip r:embed="rId7">
+                    <a:blip r:embed="rId9">
                       <a:extLst>
                         <a:ext uri="{28A0092B-C50C-407E-A947-70E740481C1C}">
                           <a14:useLocalDpi xmlns:a14="http://schemas.microsoft.com/office/drawing/2010/main" val="0"/>
@@ -613,7 +613,7 @@
                     </pic:cNvPicPr>
                   </pic:nvPicPr>
                   <pic:blipFill>
-                    <a:blip r:embed="rId8">
+                    <a:blip r:embed="rId10">
                       <a:extLst>
                         <a:ext uri="{28A0092B-C50C-407E-A947-70E740481C1C}">
                           <a14:useLocalDpi xmlns:a14="http://schemas.microsoft.com/office/drawing/2010/main" val="0"/>
@@ -712,6 +712,7 @@
         <w:t xml:space="preserve"> without quotes.</w:t>
       </w:r>
     </w:p>
+    <w:p/>
     <w:p>
       <w:pPr>
         <w:pStyle w:val="Heading2"/>
@@ -747,6 +748,85 @@
       </w:pPr>
       <w:r>
         <w:t>Use the + and – buttons to change the number of items.</w:t>
+      </w:r>
+    </w:p>
+    <w:p/>
+    <w:p>
+      <w:pPr>
+        <w:pStyle w:val="Heading2"/>
+      </w:pPr>
+      <w:r>
+        <w:lastRenderedPageBreak/>
+        <w:t>Changing user wallet amount</w:t>
+      </w:r>
+    </w:p>
+    <w:p>
+      <w:r>
+        <w:t>To change the amount of money that the user has available to spend, simply type the new amount into the “Change user wallet” section and press Enter.</w:t>
+      </w:r>
+    </w:p>
+    <w:p>
+      <w:pPr>
+        <w:pStyle w:val="Heading2"/>
+      </w:pPr>
+      <w:r>
+        <w:t>Returning money</w:t>
+      </w:r>
+    </w:p>
+    <w:p>
+      <w:r>
+        <w:t>By pressing the “Money Return” button, all the money that has been added to the machine will be refunded to the operator.</w:t>
+      </w:r>
+      <w:r>
+        <w:t xml:space="preserve"> </w:t>
+      </w:r>
+    </w:p>
+    <w:p/>
+    <w:p>
+      <w:pPr>
+        <w:pStyle w:val="Heading1"/>
+      </w:pPr>
+      <w:r>
+        <w:t>Conclusion</w:t>
+      </w:r>
+    </w:p>
+    <w:p>
+      <w:r>
+        <w:t xml:space="preserve">Again, thank you for choosing the </w:t>
+      </w:r>
+      <w:r>
+        <w:rPr>
+          <w:b/>
+          <w:bCs/>
+        </w:rPr>
+        <w:t>MLG Vending Machine</w:t>
+      </w:r>
+      <w:r>
+        <w:t xml:space="preserve">. </w:t>
+      </w:r>
+      <w:r>
+        <w:t xml:space="preserve">MLG Services International would like to remind you that if you suffer from any issues with the </w:t>
+      </w:r>
+      <w:r>
+        <w:rPr>
+          <w:b/>
+          <w:bCs/>
+        </w:rPr>
+        <w:t>MLG Vending Machine</w:t>
+      </w:r>
+      <w:r>
+        <w:t xml:space="preserve">, to report them on </w:t>
+      </w:r>
+      <w:hyperlink r:id="rId11" w:history="1">
+        <w:r>
+          <w:rPr>
+            <w:rStyle w:val="Hyperlink"/>
+          </w:rPr>
+          <w:t>https://github.com/N0bodyparticular/mlgVendingMachine/issues/new</w:t>
+        </w:r>
+      </w:hyperlink>
+      <w:r>
+        <w:t>.</w:t>
       </w:r>
       <w:bookmarkStart w:id="0" w:name="_GoBack"/>
       <w:bookmarkEnd w:id="0"/>
@@ -759,6 +839,56 @@
     </w:sectPr>
   </w:body>
 </w:document>
+</file>
+
+<file path=word/endnotes.xml><?xml version="1.0" encoding="utf-8"?>
+<w:endnotes xmlns:wpc="http://schemas.microsoft.com/office/word/2010/wordprocessingCanvas" xmlns:cx="http://schemas.microsoft.com/office/drawing/2014/chartex" xmlns:cx1="http://schemas.microsoft.com/office/drawing/2015/9/8/chartex" xmlns:cx2="http://schemas.microsoft.com/office/drawing/2015/10/21/chartex" xmlns:cx3="http://schemas.microsoft.com/office/drawing/2016/5/9/chartex" xmlns:cx4="http://schemas.microsoft.com/office/drawing/2016/5/10/chartex" xmlns:cx5="http://schemas.microsoft.com/office/drawing/2016/5/11/chartex" xmlns:cx6="http://schemas.microsoft.com/office/drawing/2016/5/12/chartex" xmlns:cx7="http://schemas.microsoft.com/office/drawing/2016/5/13/chartex" xmlns:cx8="http://schemas.microsoft.com/office/drawing/2016/5/14/chartex" xmlns:mc="http://schemas.openxmlformats.org/markup-compatibility/2006" xmlns:aink="http://schemas.microsoft.com/office/drawing/2016/ink" xmlns:am3d="http://schemas.microsoft.com/office/drawing/2017/model3d" xmlns:o="urn:schemas-microsoft-com:office:office" xmlns:r="http://schemas.openxmlformats.org/officeDocument/2006/relationships" xmlns:m="http://schemas.openxmlformats.org/officeDocument/2006/math" xmlns:v="urn:schemas-microsoft-com:vml" xmlns:wp14="http://schemas.microsoft.com/office/word/2010/wordprocessingDrawing" xmlns:wp="http://schemas.openxmlformats.org/drawingml/2006/wordprocessingDrawing" xmlns:w10="urn:schemas-microsoft-com:office:word" xmlns:w="http://schemas.openxmlformats.org/wordprocessingml/2006/main" xmlns:w14="http://schemas.microsoft.com/office/word/2010/wordml" xmlns:w15="http://schemas.microsoft.com/office/word/2012/wordml" xmlns:w16cid="http://schemas.microsoft.com/office/word/2016/wordml/cid" xmlns:w16se="http://schemas.microsoft.com/office/word/2015/wordml/symex" xmlns:wpg="http://schemas.microsoft.com/office/word/2010/wordprocessingGroup" xmlns:wpi="http://schemas.microsoft.com/office/word/2010/wordprocessingInk" xmlns:wne="http://schemas.microsoft.com/office/word/2006/wordml" xmlns:wps="http://schemas.microsoft.com/office/word/2010/wordprocessingShape" mc:Ignorable="w14 w15 w16se w16cid wp14">
+  <w:endnote w:type="separator" w:id="-1">
+    <w:p>
+      <w:pPr>
+        <w:spacing w:after="0" w:line="240" w:lineRule="auto"/>
+      </w:pPr>
+      <w:r>
+        <w:separator/>
+      </w:r>
+    </w:p>
+  </w:endnote>
+  <w:endnote w:type="continuationSeparator" w:id="0">
+    <w:p>
+      <w:pPr>
+        <w:spacing w:after="0" w:line="240" w:lineRule="auto"/>
+      </w:pPr>
+      <w:r>
+        <w:continuationSeparator/>
+      </w:r>
+    </w:p>
+  </w:endnote>
+</w:endnotes>
+</file>
+
+<file path=word/footnotes.xml><?xml version="1.0" encoding="utf-8"?>
+<w:footnotes xmlns:wpc="http://schemas.microsoft.com/office/word/2010/wordprocessingCanvas" xmlns:cx="http://schemas.microsoft.com/office/drawing/2014/chartex" xmlns:cx1="http://schemas.microsoft.com/office/drawing/2015/9/8/chartex" xmlns:cx2="http://schemas.microsoft.com/office/drawing/2015/10/21/chartex" xmlns:cx3="http://schemas.microsoft.com/office/drawing/2016/5/9/chartex" xmlns:cx4="http://schemas.microsoft.com/office/drawing/2016/5/10/chartex" xmlns:cx5="http://schemas.microsoft.com/office/drawing/2016/5/11/chartex" xmlns:cx6="http://schemas.microsoft.com/office/drawing/2016/5/12/chartex" xmlns:cx7="http://schemas.microsoft.com/office/drawing/2016/5/13/chartex" xmlns:cx8="http://schemas.microsoft.com/office/drawing/2016/5/14/chartex" xmlns:mc="http://schemas.openxmlformats.org/markup-compatibility/2006" xmlns:aink="http://schemas.microsoft.com/office/drawing/2016/ink" xmlns:am3d="http://schemas.microsoft.com/office/drawing/2017/model3d" xmlns:o="urn:schemas-microsoft-com:office:office" xmlns:r="http://schemas.openxmlformats.org/officeDocument/2006/relationships" xmlns:m="http://schemas.openxmlformats.org/officeDocument/2006/math" xmlns:v="urn:schemas-microsoft-com:vml" xmlns:wp14="http://schemas.microsoft.com/office/word/2010/wordprocessingDrawing" xmlns:wp="http://schemas.openxmlformats.org/drawingml/2006/wordprocessingDrawing" xmlns:w10="urn:schemas-microsoft-com:office:word" xmlns:w="http://schemas.openxmlformats.org/wordprocessingml/2006/main" xmlns:w14="http://schemas.microsoft.com/office/word/2010/wordml" xmlns:w15="http://schemas.microsoft.com/office/word/2012/wordml" xmlns:w16cid="http://schemas.microsoft.com/office/word/2016/wordml/cid" xmlns:w16se="http://schemas.microsoft.com/office/word/2015/wordml/symex" xmlns:wpg="http://schemas.microsoft.com/office/word/2010/wordprocessingGroup" xmlns:wpi="http://schemas.microsoft.com/office/word/2010/wordprocessingInk" xmlns:wne="http://schemas.microsoft.com/office/word/2006/wordml" xmlns:wps="http://schemas.microsoft.com/office/word/2010/wordprocessingShape" mc:Ignorable="w14 w15 w16se w16cid wp14">
+  <w:footnote w:type="separator" w:id="-1">
+    <w:p>
+      <w:pPr>
+        <w:spacing w:after="0" w:line="240" w:lineRule="auto"/>
+      </w:pPr>
+      <w:r>
+        <w:separator/>
+      </w:r>
+    </w:p>
+  </w:footnote>
+  <w:footnote w:type="continuationSeparator" w:id="0">
+    <w:p>
+      <w:pPr>
+        <w:spacing w:after="0" w:line="240" w:lineRule="auto"/>
+      </w:pPr>
+      <w:r>
+        <w:continuationSeparator/>
+      </w:r>
+    </w:p>
+  </w:footnote>
+</w:footnotes>
 </file>
 
 <file path=word/numbering.xml><?xml version="1.0" encoding="utf-8"?>
@@ -1624,6 +1754,50 @@
       <w:szCs w:val="26"/>
     </w:rPr>
   </w:style>
+  <w:style w:type="paragraph" w:styleId="Header">
+    <w:name w:val="header"/>
+    <w:basedOn w:val="Normal"/>
+    <w:link w:val="HeaderChar"/>
+    <w:uiPriority w:val="99"/>
+    <w:unhideWhenUsed/>
+    <w:rsid w:val="005D660E"/>
+    <w:pPr>
+      <w:tabs>
+        <w:tab w:val="center" w:pos="4680"/>
+        <w:tab w:val="right" w:pos="9360"/>
+      </w:tabs>
+      <w:spacing w:after="0" w:line="240" w:lineRule="auto"/>
+    </w:pPr>
+  </w:style>
+  <w:style w:type="character" w:customStyle="1" w:styleId="HeaderChar">
+    <w:name w:val="Header Char"/>
+    <w:basedOn w:val="DefaultParagraphFont"/>
+    <w:link w:val="Header"/>
+    <w:uiPriority w:val="99"/>
+    <w:rsid w:val="005D660E"/>
+  </w:style>
+  <w:style w:type="paragraph" w:styleId="Footer">
+    <w:name w:val="footer"/>
+    <w:basedOn w:val="Normal"/>
+    <w:link w:val="FooterChar"/>
+    <w:uiPriority w:val="99"/>
+    <w:unhideWhenUsed/>
+    <w:rsid w:val="005D660E"/>
+    <w:pPr>
+      <w:tabs>
+        <w:tab w:val="center" w:pos="4680"/>
+        <w:tab w:val="right" w:pos="9360"/>
+      </w:tabs>
+      <w:spacing w:after="0" w:line="240" w:lineRule="auto"/>
+    </w:pPr>
+  </w:style>
+  <w:style w:type="character" w:customStyle="1" w:styleId="FooterChar">
+    <w:name w:val="Footer Char"/>
+    <w:basedOn w:val="DefaultParagraphFont"/>
+    <w:link w:val="Footer"/>
+    <w:uiPriority w:val="99"/>
+    <w:rsid w:val="005D660E"/>
+  </w:style>
 </w:styles>
 </file>
 
